--- a/QnA/20220223_DarlingLukeQuestions.docx
+++ b/QnA/20220223_DarlingLukeQuestions.docx
@@ -511,7 +511,23 @@
           <w:sz w:val="22"/>
           <w:szCs w:val="22"/>
         </w:rPr>
-        <w:t>.  As our knowledge of the architecture and design patterns grew, so did my experience in Azure.  In the next two years, I was exposed to storage accounts, azure automation, azure active directory and function apps.  As I previously stated, our focus was mostly on the PaaS offering</w:t>
+        <w:t xml:space="preserve">.  As our knowledge of the architecture and design patterns grew, so did my experience in Azure.  In the next two years, I was exposed to storage accounts, azure automation, azure active </w:t>
+      </w:r>
+      <w:r>
+        <w:rPr>
+          <w:rFonts w:ascii="Calibri" w:hAnsi="Calibri" w:cs="Calibri"/>
+          <w:sz w:val="22"/>
+          <w:szCs w:val="22"/>
+        </w:rPr>
+        <w:t>directory,</w:t>
+      </w:r>
+      <w:r>
+        <w:rPr>
+          <w:rFonts w:ascii="Calibri" w:hAnsi="Calibri" w:cs="Calibri"/>
+          <w:sz w:val="22"/>
+          <w:szCs w:val="22"/>
+        </w:rPr>
+        <w:t xml:space="preserve"> and function apps.  As I previously stated, our focus was mostly on the PaaS offering</w:t>
       </w:r>
       <w:r>
         <w:rPr>
@@ -911,15 +927,7 @@
       </w:r>
       <w:r>
         <w:tab/>
-        <w:t xml:space="preserve">I think the prior question does a pretty good job of explaining my current day-to-day.  At this point, my day-to-day focuses on a mix of </w:t>
-      </w:r>
-      <w:proofErr w:type="spellStart"/>
-      <w:r>
-        <w:t>Powershell</w:t>
-      </w:r>
-      <w:proofErr w:type="spellEnd"/>
-      <w:r>
-        <w:t xml:space="preserve"> scripting, Azure Data Factory and Azure Synapse Analytics updates, and configuration and updates required for the data and reporting world.  Right now, we are trying to establish best patterns and practices regarding </w:t>
+        <w:t xml:space="preserve">I think the prior question does a pretty good job of explaining my current day-to-day.  At this point, my day-to-day focuses on a mix of Powershell scripting, Azure Data Factory and Azure Synapse Analytics updates, and configuration and updates required for the data and reporting world.  Right now, we are trying to establish best patterns and practices regarding </w:t>
       </w:r>
       <w:r>
         <w:t>both data and reporting</w:t>
@@ -1015,15 +1023,7 @@
         <w:t xml:space="preserve">query was executed against a SQL DB that </w:t>
       </w:r>
       <w:r>
-        <w:t xml:space="preserve">had high </w:t>
-      </w:r>
-      <w:proofErr w:type="spellStart"/>
-      <w:r>
-        <w:t>cpu</w:t>
-      </w:r>
-      <w:proofErr w:type="spellEnd"/>
-      <w:r>
-        <w:t>/memory load</w:t>
+        <w:t>had high cpu/memory load</w:t>
       </w:r>
       <w:r>
         <w:t>.  This caused the query to take an extremely long time to process</w:t>
@@ -1083,11 +1083,9 @@
       <w:r>
         <w:t xml:space="preserve"> (</w:t>
       </w:r>
-      <w:proofErr w:type="spellStart"/>
-      <w:r>
-        <w:t>bcp</w:t>
-      </w:r>
-      <w:proofErr w:type="spellEnd"/>
+      <w:r>
+        <w:t>BCP</w:t>
+      </w:r>
       <w:r>
         <w:t xml:space="preserve"> utility)</w:t>
       </w:r>
@@ -1107,7 +1105,13 @@
         <w:t>Not knowing entirely what the problem was, my next step was to build a custom application</w:t>
       </w:r>
       <w:r>
-        <w:t xml:space="preserve"> in .NET.  That also was a success, but had the same issue.  </w:t>
+        <w:t xml:space="preserve"> in .NET.  That also was a </w:t>
+      </w:r>
+      <w:r>
+        <w:t>success but</w:t>
+      </w:r>
+      <w:r>
+        <w:t xml:space="preserve"> had the same issue.  </w:t>
       </w:r>
       <w:r>
         <w:t xml:space="preserve"> </w:t>
@@ -1524,37 +1528,13 @@
     <w:p>
       <w:r>
         <w:tab/>
-        <w:t xml:space="preserve">Perhaps you want to build all your servers and cloud environment with </w:t>
-      </w:r>
-      <w:proofErr w:type="spellStart"/>
-      <w:r>
-        <w:t>IaC</w:t>
-      </w:r>
-      <w:proofErr w:type="spellEnd"/>
-      <w:r>
-        <w:t xml:space="preserve"> (Infrastructure as code) and use tools like Terraform/Ansible, </w:t>
-      </w:r>
-      <w:proofErr w:type="spellStart"/>
-      <w:r>
-        <w:t>Powershell</w:t>
-      </w:r>
-      <w:proofErr w:type="spellEnd"/>
-      <w:r>
-        <w:t xml:space="preserve"> DSC or just plain old ARM templates.  Perhaps you are using a tool like Azure DevOps to handle your deployments.  I’d say making sure you have tools like this available are crucial for future success as you don’t want every build to be a one-off.  You want to be able to create building blocks that the team and the organization can use in the future.  </w:t>
-      </w:r>
-    </w:p>
-    <w:p>
-      <w:r>
-        <w:tab/>
-        <w:t xml:space="preserve">Assuming you do have the team, funding, </w:t>
-      </w:r>
-      <w:proofErr w:type="spellStart"/>
-      <w:r>
-        <w:t>etc</w:t>
-      </w:r>
-      <w:proofErr w:type="spellEnd"/>
-      <w:r>
-        <w:t xml:space="preserve">… You would then have to script out the environment in Terraform including all the various resources (VM, VNET, ASGs (Azure Security Groups), Disks)…It would be a matter of inputting those variables for the build (as parameters…), having a Service </w:t>
+        <w:t xml:space="preserve">Perhaps you want to build all your servers and cloud environment with IaC (Infrastructure as code) and use tools like Terraform/Ansible, Powershell DSC or just plain old ARM templates.  Perhaps you are using a tool like Azure DevOps to handle your deployments.  I’d say making sure you have tools like this available are crucial for future success as you don’t want every build to be a one-off.  You want to be able to create building blocks that the team and the organization can use in the future.  </w:t>
+      </w:r>
+    </w:p>
+    <w:p>
+      <w:r>
+        <w:tab/>
+        <w:t xml:space="preserve">Assuming you do have the team, funding, etc… You would then have to script out the environment in Terraform including all the various resources (VM, VNET, ASGs (Azure Security Groups), Disks)…It would be a matter of inputting those variables for the build (as parameters…), having a Service </w:t>
       </w:r>
       <w:r>
         <w:lastRenderedPageBreak/>
@@ -1563,11 +1543,9 @@
       <w:r>
         <w:t xml:space="preserve"> the necessary actions, and kick off the job.  After the infrastructure is built, the next step would be to register to the domain (either in the cloud or on-prem depending on the desired configuration), install the company software (antivirus, monitoring, </w:t>
       </w:r>
-      <w:proofErr w:type="spellStart"/>
-      <w:r>
-        <w:t>etc</w:t>
-      </w:r>
-      <w:proofErr w:type="spellEnd"/>
+      <w:r>
+        <w:t>etc.</w:t>
+      </w:r>
       <w:r>
         <w:t>…), and then last but not least migrating the data.  There are several built in tools to perform this action.</w:t>
       </w:r>
@@ -1581,15 +1559,19 @@
     <w:p>
       <w:r>
         <w:tab/>
-        <w:t xml:space="preserve">Let’s say your domain has several MS SQL databases that need to be migrated to the cloud.  It’s actually been quite challenging over the years because your DBAs and System Engineers have had to maintain a large number of servers/databases keeping them up-to-date, applying patches, software updates, </w:t>
-      </w:r>
-      <w:proofErr w:type="spellStart"/>
-      <w:r>
-        <w:t>etc</w:t>
-      </w:r>
-      <w:proofErr w:type="spellEnd"/>
-      <w:r>
-        <w:t xml:space="preserve">…  You can’t count the number of times you’ve moved from SQL Server 2008 -&gt; </w:t>
+        <w:t>Let’s say your domain has several MS SQL databases that need to be migrated to the cloud.  It’s actually been quite challenging over the years because your DBAs and System Engineers have had to maintain a large number of servers/databases keeping them up</w:t>
+      </w:r>
+      <w:r>
+        <w:t xml:space="preserve"> </w:t>
+      </w:r>
+      <w:r>
+        <w:t>to</w:t>
+      </w:r>
+      <w:r>
+        <w:t xml:space="preserve"> </w:t>
+      </w:r>
+      <w:r>
+        <w:t xml:space="preserve">date, applying patches, software updates, etc…  You can’t count the number of times you’ve moved from SQL Server 2008 -&gt; </w:t>
       </w:r>
       <w:r>
         <w:t>2008R2 -&gt; 2012 -&gt; 2014 -&gt; 2016 -&gt; 2017 -&gt; 2019.  Maybe you’ve skipped a couple iterations because it was too much work to get your engineers/DBAs to update all of the systems.  You know at some point they will go to end of life, but the cost to keep them up to date and the time….</w:t>
@@ -1603,15 +1585,19 @@
         <w:t>By</w:t>
       </w:r>
       <w:r>
-        <w:t xml:space="preserve"> moving to Azure SQL, you don’t need to worry about that.  Microsoft handles the servers, infrastructure, patching, and updates to the databases.  There is no longer a version to worry about in the future so it will always stay up-to-date without any additional intervention.  The best part, it supports about 99% of the features that a standard version does so more than likely it can be used.  There are some ancillary services that can be set up of course including monitoring and security packages that can all be purchased as part of the deployment.  You can use the same tool you used before…Terraform, Ansible, </w:t>
-      </w:r>
-      <w:proofErr w:type="spellStart"/>
-      <w:r>
-        <w:t>Powershell</w:t>
-      </w:r>
-      <w:proofErr w:type="spellEnd"/>
-      <w:r>
-        <w:t xml:space="preserve">…and the deployment takes perhaps a couple minutes.  The only necessary step at that point is to bring the application down, perform a backup of the database/s, and then use a tool to transfer the data (I’d probably use SQL Azure Data Sync or ADF (Azure Data Factory) depending on the scenario).  </w:t>
+        <w:t xml:space="preserve"> moving to Azure SQL, you don’t need to worry about that.  Microsoft handles the servers, infrastructure, patching, and updates to the databases.  There is no longer a version to worry about in the future so it will always stay up</w:t>
+      </w:r>
+      <w:r>
+        <w:t xml:space="preserve"> </w:t>
+      </w:r>
+      <w:r>
+        <w:t>to</w:t>
+      </w:r>
+      <w:r>
+        <w:t xml:space="preserve"> </w:t>
+      </w:r>
+      <w:r>
+        <w:t xml:space="preserve">date without any additional intervention.  The best part, it supports about 99% of the features that a standard version does so more than likely it can be used.  There are some ancillary services that can be set up of course including monitoring and security packages that can all be purchased as part of the deployment.  You can use the same tool you used before…Terraform, Ansible, Powershell…and the deployment takes perhaps a couple minutes.  The only necessary step at that point is to bring the application down, perform a backup of the database/s, and then use a tool to transfer the data (I’d probably use SQL Azure Data Sync or ADF (Azure Data Factory) depending on the scenario).  </w:t>
       </w:r>
     </w:p>
     <w:p>
@@ -1628,6 +1614,11 @@
     <w:p>
       <w:pPr>
         <w:pStyle w:val="Heading2"/>
+        <w:rPr>
+          <w:rFonts w:ascii="Calibri" w:hAnsi="Calibri" w:cs="Calibri"/>
+          <w:sz w:val="22"/>
+          <w:szCs w:val="22"/>
+        </w:rPr>
       </w:pPr>
       <w:r>
         <w:rPr>
@@ -1639,6 +1630,58 @@
         <w:t>Explain the journey and the challenges of a cloud migration</w:t>
       </w:r>
     </w:p>
+    <w:p>
+      <w:r>
+        <w:tab/>
+        <w:t>The</w:t>
+      </w:r>
+      <w:r>
+        <w:t xml:space="preserve"> road to a cloud migration is a long journey.  There are several factors that influence how long the journey takes.  One factor is cost and investment of the organization.  What I mean by this is I’ve been in organizations that have different approaches.  One is the top-down approach from Senior Management stating that an organization needs to migrate to the cloud.  This typically comes with funding and hopefully also business buy-in which helps to speed up the process.  This might include training and bringing in additional folks to help assist in the cloud journey.  </w:t>
+      </w:r>
+    </w:p>
+    <w:p>
+      <w:r>
+        <w:tab/>
+        <w:t xml:space="preserve">The other approach I’ve seen is bottom-up and this is the teams themselves driving the need to be in the cloud.  This doesn’t seem to work as well, because a team itself can quickly transition, but it doesn’t align other teams to the approach (obviously this is dependent on the size of the Company).  There is also the inherent factor of cost which then becomes difficult to manage.  </w:t>
+      </w:r>
+    </w:p>
+    <w:p>
+      <w:r>
+        <w:tab/>
+        <w:t xml:space="preserve">I’d say the quickest approach is “lift and shift” utilizing the cloud as IaaS (Infrastructure as a Service).  While it’s true that you need to have several teams involved in this endeavor (security, networking, and system engineering), this approach is probably the most straightforward because most folks are already used to VMs </w:t>
+      </w:r>
+      <w:r>
+        <w:t xml:space="preserve">and it’s not a hard transition to move into a bigger cloud.  The downside to this approach is cost because this is probably the highest cost in the cloud.  </w:t>
+      </w:r>
+    </w:p>
+    <w:p>
+      <w:r>
+        <w:tab/>
+        <w:t xml:space="preserve">The next approach “lift and adjust” has much more potential for cost savings and benefits.  You can utilize the PaaS offerings in the cloud which provide higher availability and typically lower cost.  This also reduces long-term maintenance costs in the organization as well.  The difficulty here is typically time to implement.  With adjustments, the existing processes are going to have to be well-understood and then adjusted and matched to the proper services in the cloud.  </w:t>
+      </w:r>
+    </w:p>
+    <w:p>
+      <w:r>
+        <w:tab/>
+        <w:t>I would say</w:t>
+      </w:r>
+      <w:r>
+        <w:t xml:space="preserve"> the two biggest challenges involved in the cloud journey are keeping track of the overall costs and training employees.  The cloud is really as expensive as you utilize it.  Within the cloud, you can stand-up high-powered machines that can cost thousands of dollars per hour.  Or you can reduce cost with low costing Azure SQL databases depending on your specific needs.  </w:t>
+      </w:r>
+    </w:p>
+    <w:p>
+      <w:r>
+        <w:tab/>
+        <w:t xml:space="preserve">Training and learning are also crucial with the existing employees that you have.  You need to make sure that folks are learning about the new technologies, how to interface with those technologies, and how they might change over time.  As part of the journey, everyone needs to learn and as new members of the team come in, they need to be integrated with </w:t>
+      </w:r>
+      <w:r>
+        <w:t>the best patterns and practices of the organization</w:t>
+      </w:r>
+      <w:r>
+        <w:t xml:space="preserve">.  </w:t>
+      </w:r>
+    </w:p>
+    <w:p/>
     <w:sectPr>
       <w:pgSz w:w="12240" w:h="15840"/>
       <w:pgMar w:top="1440" w:right="1440" w:bottom="1440" w:left="1440" w:header="720" w:footer="720" w:gutter="0"/>
